--- a/Student Daily Report.docx
+++ b/Student Daily Report.docx
@@ -486,7 +486,23 @@
                 <w:b/>
                 <w:bCs/>
               </w:rPr>
-              <w:t>8.5.2018</w:t>
+              <w:t>8.5.2</w:t>
+            </w:r>
+            <w:r>
+              <w:rPr>
+                <w:rFonts w:ascii="Arial" w:hAnsi="Arial" w:cs="Arial"/>
+                <w:b/>
+                <w:bCs/>
+              </w:rPr>
+              <w:t>d</w:t>
+            </w:r>
+            <w:r>
+              <w:rPr>
+                <w:rFonts w:ascii="Arial" w:hAnsi="Arial" w:cs="Arial"/>
+                <w:b/>
+                <w:bCs/>
+              </w:rPr>
+              <w:t>018</w:t>
             </w:r>
           </w:p>
         </w:tc>
@@ -758,8 +774,6 @@
               </w:rPr>
               <w:t>3.Maven project lecture</w:t>
             </w:r>
-            <w:bookmarkStart w:id="0" w:name="_GoBack"/>
-            <w:bookmarkEnd w:id="0"/>
           </w:p>
         </w:tc>
         <w:tc>
@@ -818,6 +832,15 @@
                 <w:bCs/>
               </w:rPr>
             </w:pPr>
+            <w:bookmarkStart w:id="0" w:name="_GoBack" w:colFirst="0" w:colLast="4"/>
+            <w:r>
+              <w:rPr>
+                <w:rFonts w:ascii="Arial" w:hAnsi="Arial" w:cs="Arial"/>
+                <w:b/>
+                <w:bCs/>
+              </w:rPr>
+              <w:t>4</w:t>
+            </w:r>
           </w:p>
         </w:tc>
         <w:tc>
@@ -833,6 +856,14 @@
                 <w:bCs/>
               </w:rPr>
             </w:pPr>
+            <w:r>
+              <w:rPr>
+                <w:rFonts w:ascii="Arial" w:hAnsi="Arial" w:cs="Arial"/>
+                <w:b/>
+                <w:bCs/>
+              </w:rPr>
+              <w:t>10.5.2018</w:t>
+            </w:r>
           </w:p>
         </w:tc>
         <w:tc>
@@ -841,6 +872,171 @@
           </w:tcPr>
           <w:p>
             <w:pPr>
+              <w:rPr>
+                <w:rFonts w:ascii="Arial" w:hAnsi="Arial" w:cs="Arial"/>
+                <w:b/>
+                <w:bCs/>
+              </w:rPr>
+            </w:pPr>
+            <w:r>
+              <w:rPr>
+                <w:rFonts w:ascii="Arial" w:hAnsi="Arial" w:cs="Arial"/>
+                <w:b/>
+                <w:bCs/>
+              </w:rPr>
+              <w:t>1.Attended meeting</w:t>
+            </w:r>
+          </w:p>
+          <w:p>
+            <w:pPr>
+              <w:rPr>
+                <w:rFonts w:ascii="Arial" w:hAnsi="Arial" w:cs="Arial"/>
+                <w:b/>
+                <w:bCs/>
+              </w:rPr>
+            </w:pPr>
+            <w:r>
+              <w:rPr>
+                <w:rFonts w:ascii="Arial" w:hAnsi="Arial" w:cs="Arial"/>
+                <w:b/>
+                <w:bCs/>
+              </w:rPr>
+              <w:t>2.Refactoring Assignment4</w:t>
+            </w:r>
+          </w:p>
+          <w:p>
+            <w:pPr>
+              <w:rPr>
+                <w:rFonts w:ascii="Arial" w:hAnsi="Arial" w:cs="Arial"/>
+                <w:b/>
+                <w:bCs/>
+              </w:rPr>
+            </w:pPr>
+            <w:r>
+              <w:rPr>
+                <w:rFonts w:ascii="Arial" w:hAnsi="Arial" w:cs="Arial"/>
+                <w:b/>
+                <w:bCs/>
+              </w:rPr>
+              <w:t>3.Code Review</w:t>
+            </w:r>
+          </w:p>
+          <w:p>
+            <w:pPr>
+              <w:rPr>
+                <w:rFonts w:ascii="Arial" w:hAnsi="Arial" w:cs="Arial"/>
+                <w:b/>
+                <w:bCs/>
+              </w:rPr>
+            </w:pPr>
+            <w:r>
+              <w:rPr>
+                <w:rFonts w:ascii="Arial" w:hAnsi="Arial" w:cs="Arial"/>
+                <w:b/>
+                <w:bCs/>
+              </w:rPr>
+              <w:t>4.OOP design and product</w:t>
+            </w:r>
+          </w:p>
+          <w:p>
+            <w:pPr>
+              <w:rPr>
+                <w:rFonts w:ascii="Arial" w:hAnsi="Arial" w:cs="Arial"/>
+                <w:b/>
+                <w:bCs/>
+              </w:rPr>
+            </w:pPr>
+            <w:r>
+              <w:rPr>
+                <w:rFonts w:ascii="Arial" w:hAnsi="Arial" w:cs="Arial"/>
+                <w:b/>
+                <w:bCs/>
+              </w:rPr>
+              <w:t>5.Development</w:t>
+            </w:r>
+          </w:p>
+        </w:tc>
+        <w:tc>
+          <w:tcPr>
+            <w:tcW w:w="2234" w:type="dxa"/>
+          </w:tcPr>
+          <w:p>
+            <w:pPr>
+              <w:jc w:val="center"/>
+              <w:rPr>
+                <w:rFonts w:ascii="Arial" w:hAnsi="Arial" w:cs="Arial"/>
+                <w:b/>
+                <w:bCs/>
+              </w:rPr>
+            </w:pPr>
+            <w:r>
+              <w:rPr>
+                <w:rFonts w:ascii="Arial" w:hAnsi="Arial" w:cs="Arial"/>
+                <w:b/>
+                <w:bCs/>
+              </w:rPr>
+              <w:t>Done</w:t>
+            </w:r>
+          </w:p>
+        </w:tc>
+        <w:tc>
+          <w:tcPr>
+            <w:tcW w:w="1384" w:type="dxa"/>
+          </w:tcPr>
+          <w:p>
+            <w:pPr>
+              <w:jc w:val="center"/>
+              <w:rPr>
+                <w:rFonts w:ascii="Arial" w:hAnsi="Arial" w:cs="Arial"/>
+                <w:b/>
+                <w:bCs/>
+              </w:rPr>
+            </w:pPr>
+          </w:p>
+        </w:tc>
+      </w:tr>
+      <w:bookmarkEnd w:id="0"/>
+      <w:tr>
+        <w:trPr>
+          <w:trHeight w:val="497"/>
+        </w:trPr>
+        <w:tc>
+          <w:tcPr>
+            <w:tcW w:w="708" w:type="dxa"/>
+          </w:tcPr>
+          <w:p>
+            <w:pPr>
+              <w:jc w:val="center"/>
+              <w:rPr>
+                <w:rFonts w:ascii="Arial" w:hAnsi="Arial" w:cs="Arial"/>
+                <w:b/>
+                <w:bCs/>
+              </w:rPr>
+            </w:pPr>
+          </w:p>
+        </w:tc>
+        <w:tc>
+          <w:tcPr>
+            <w:tcW w:w="1524" w:type="dxa"/>
+          </w:tcPr>
+          <w:p>
+            <w:pPr>
+              <w:jc w:val="center"/>
+              <w:rPr>
+                <w:rFonts w:ascii="Arial" w:hAnsi="Arial" w:cs="Arial"/>
+                <w:b/>
+                <w:bCs/>
+              </w:rPr>
+            </w:pPr>
+          </w:p>
+        </w:tc>
+        <w:tc>
+          <w:tcPr>
+            <w:tcW w:w="3726" w:type="dxa"/>
+          </w:tcPr>
+          <w:p>
+            <w:pPr>
+              <w:jc w:val="center"/>
               <w:rPr>
                 <w:rFonts w:ascii="Arial" w:hAnsi="Arial" w:cs="Arial"/>
                 <w:b/>
@@ -1040,86 +1236,6 @@
           </w:p>
         </w:tc>
       </w:tr>
-      <w:tr>
-        <w:trPr>
-          <w:trHeight w:val="497"/>
-        </w:trPr>
-        <w:tc>
-          <w:tcPr>
-            <w:tcW w:w="708" w:type="dxa"/>
-          </w:tcPr>
-          <w:p>
-            <w:pPr>
-              <w:jc w:val="center"/>
-              <w:rPr>
-                <w:rFonts w:ascii="Arial" w:hAnsi="Arial" w:cs="Arial"/>
-                <w:b/>
-                <w:bCs/>
-              </w:rPr>
-            </w:pPr>
-          </w:p>
-        </w:tc>
-        <w:tc>
-          <w:tcPr>
-            <w:tcW w:w="1524" w:type="dxa"/>
-          </w:tcPr>
-          <w:p>
-            <w:pPr>
-              <w:jc w:val="center"/>
-              <w:rPr>
-                <w:rFonts w:ascii="Arial" w:hAnsi="Arial" w:cs="Arial"/>
-                <w:b/>
-                <w:bCs/>
-              </w:rPr>
-            </w:pPr>
-          </w:p>
-        </w:tc>
-        <w:tc>
-          <w:tcPr>
-            <w:tcW w:w="3726" w:type="dxa"/>
-          </w:tcPr>
-          <w:p>
-            <w:pPr>
-              <w:jc w:val="center"/>
-              <w:rPr>
-                <w:rFonts w:ascii="Arial" w:hAnsi="Arial" w:cs="Arial"/>
-                <w:b/>
-                <w:bCs/>
-              </w:rPr>
-            </w:pPr>
-          </w:p>
-        </w:tc>
-        <w:tc>
-          <w:tcPr>
-            <w:tcW w:w="2234" w:type="dxa"/>
-          </w:tcPr>
-          <w:p>
-            <w:pPr>
-              <w:jc w:val="center"/>
-              <w:rPr>
-                <w:rFonts w:ascii="Arial" w:hAnsi="Arial" w:cs="Arial"/>
-                <w:b/>
-                <w:bCs/>
-              </w:rPr>
-            </w:pPr>
-          </w:p>
-        </w:tc>
-        <w:tc>
-          <w:tcPr>
-            <w:tcW w:w="1384" w:type="dxa"/>
-          </w:tcPr>
-          <w:p>
-            <w:pPr>
-              <w:jc w:val="center"/>
-              <w:rPr>
-                <w:rFonts w:ascii="Arial" w:hAnsi="Arial" w:cs="Arial"/>
-                <w:b/>
-                <w:bCs/>
-              </w:rPr>
-            </w:pPr>
-          </w:p>
-        </w:tc>
-      </w:tr>
     </w:tbl>
     <w:p>
       <w:pPr>
@@ -1161,7 +1277,6 @@
           <w:sz w:val="24"/>
           <w:szCs w:val="24"/>
         </w:rPr>
-        <w:lastRenderedPageBreak/>
         <w:t xml:space="preserve">Please comment on the intern’s work during this period </w:t>
       </w:r>
     </w:p>
